--- a/Vietnamese guide.docx
+++ b/Vietnamese guide.docx
@@ -82,15 +82,7 @@
         <w:rPr>
           <w:lang w:val="en-US"/>
         </w:rPr>
-        <w:t>Chương trình được tạo ra nhằm làm việc sắp xếp lịch họ</w:t>
-      </w:r>
-      <w:bookmarkStart w:id="0" w:name="_GoBack"/>
-      <w:bookmarkEnd w:id="0"/>
-      <w:r>
-        <w:rPr>
-          <w:lang w:val="en-US"/>
-        </w:rPr>
-        <w:t xml:space="preserve">c đầu mỗi kỳ của sinh viên trở nên đơn giản hơn. Chức năng </w:t>
+        <w:t xml:space="preserve">Chương trình được tạo ra nhằm làm việc sắp xếp lịch học đầu mỗi kỳ của sinh viên trở nên đơn giản hơn. Chức năng </w:t>
       </w:r>
       <w:r>
         <w:rPr>
@@ -1822,6 +1814,160 @@
           </wp:inline>
         </w:drawing>
       </w:r>
+    </w:p>
+    <w:p>
+      <w:pPr>
+        <w:pStyle w:val="NoSpacing"/>
+        <w:rPr>
+          <w:lang w:val="en-US"/>
+        </w:rPr>
+      </w:pPr>
+    </w:p>
+    <w:p>
+      <w:pPr>
+        <w:pStyle w:val="Heading1"/>
+        <w:rPr>
+          <w:lang w:val="en-US"/>
+        </w:rPr>
+      </w:pPr>
+      <w:r>
+        <w:rPr>
+          <w:lang w:val="en-US"/>
+        </w:rPr>
+        <w:t xml:space="preserve">6. Một số thứ </w:t>
+      </w:r>
+      <w:r>
+        <w:rPr>
+          <w:lang w:val="en-US"/>
+        </w:rPr>
+        <w:t>sẽ làm nếu không lười:</w:t>
+      </w:r>
+    </w:p>
+    <w:p>
+      <w:pPr>
+        <w:pStyle w:val="NoSpacing"/>
+        <w:rPr>
+          <w:lang w:val="en-US"/>
+        </w:rPr>
+      </w:pPr>
+      <w:r>
+        <w:rPr>
+          <w:lang w:val="en-US"/>
+        </w:rPr>
+        <w:t>- Xuất lựa chọn hiện tại ra tệp</w:t>
+      </w:r>
+    </w:p>
+    <w:p>
+      <w:pPr>
+        <w:pStyle w:val="NoSpacing"/>
+        <w:rPr>
+          <w:lang w:val="en-US"/>
+        </w:rPr>
+      </w:pPr>
+      <w:r>
+        <w:rPr>
+          <w:lang w:val="en-US"/>
+        </w:rPr>
+        <w:t>- Sắp xếp các lựa chọn theo ưu tiên</w:t>
+      </w:r>
+    </w:p>
+    <w:p>
+      <w:pPr>
+        <w:pStyle w:val="NoSpacing"/>
+        <w:rPr>
+          <w:lang w:val="en-US"/>
+        </w:rPr>
+      </w:pPr>
+      <w:r>
+        <w:rPr>
+          <w:lang w:val="en-US"/>
+        </w:rPr>
+        <w:t>- Đa ngôn ngữ</w:t>
+      </w:r>
+    </w:p>
+    <w:p>
+      <w:pPr>
+        <w:pStyle w:val="NoSpacing"/>
+        <w:rPr>
+          <w:lang w:val="en-US"/>
+        </w:rPr>
+      </w:pPr>
+      <w:r>
+        <w:rPr>
+          <w:lang w:val="en-US"/>
+        </w:rPr>
+        <w:t>- Khung trợ giúp và hướng dẫn sử dụng</w:t>
+      </w:r>
+    </w:p>
+    <w:p>
+      <w:pPr>
+        <w:pStyle w:val="NoSpacing"/>
+        <w:rPr>
+          <w:lang w:val="en-US"/>
+        </w:rPr>
+      </w:pPr>
+    </w:p>
+    <w:p>
+      <w:pPr>
+        <w:pStyle w:val="Heading1"/>
+        <w:rPr>
+          <w:lang w:val="en-US"/>
+        </w:rPr>
+      </w:pPr>
+      <w:r>
+        <w:rPr>
+          <w:lang w:val="en-US"/>
+        </w:rPr>
+        <w:t>7. Liên hệ:</w:t>
+      </w:r>
+    </w:p>
+    <w:p>
+      <w:pPr>
+        <w:pStyle w:val="NoSpacing"/>
+        <w:rPr>
+          <w:lang w:val="en-US"/>
+        </w:rPr>
+      </w:pPr>
+      <w:r>
+        <w:rPr>
+          <w:lang w:val="en-US"/>
+        </w:rPr>
+        <w:t xml:space="preserve">Email: </w:t>
+      </w:r>
+      <w:hyperlink r:id="rId16" w:history="1">
+        <w:r>
+          <w:rPr>
+            <w:rStyle w:val="Hyperlink"/>
+            <w:lang w:val="en-US"/>
+          </w:rPr>
+          <w:t>thanhnguyen2187@gmail.com</w:t>
+        </w:r>
+      </w:hyperlink>
+    </w:p>
+    <w:p>
+      <w:pPr>
+        <w:pStyle w:val="NoSpacing"/>
+        <w:rPr>
+          <w:lang w:val="en-US"/>
+        </w:rPr>
+      </w:pPr>
+      <w:r>
+        <w:rPr>
+          <w:lang w:val="en-US"/>
+        </w:rPr>
+        <w:t xml:space="preserve">Facebook: </w:t>
+      </w:r>
+      <w:hyperlink r:id="rId17" w:history="1">
+        <w:r>
+          <w:rPr>
+            <w:rStyle w:val="Hyperlink"/>
+            <w:lang w:val="en-US"/>
+          </w:rPr>
+          <w:t>https://fb.com/nthanh2187</w:t>
+        </w:r>
+      </w:hyperlink>
+      <w:bookmarkStart w:id="0" w:name="_GoBack"/>
+      <w:bookmarkEnd w:id="0"/>
     </w:p>
     <w:sectPr>
       <w:pgSz w:w="11906" w:h="16838"/>
@@ -2429,6 +2575,17 @@
       </w:tblBorders>
     </w:tblPr>
   </w:style>
+  <w:style w:type="character" w:styleId="Hyperlink">
+    <w:name w:val="Hyperlink"/>
+    <w:basedOn w:val="DefaultParagraphFont"/>
+    <w:uiPriority w:val="99"/>
+    <w:unhideWhenUsed/>
+    <w:rsid w:val="009D6F3E"/>
+    <w:rPr>
+      <w:color w:val="0563C1" w:themeColor="hyperlink"/>
+      <w:u w:val="single"/>
+    </w:rPr>
+  </w:style>
 </w:styles>
 </file>
 
@@ -2638,7 +2795,7 @@
 </file>
 
 <file path=customXml/itemProps1.xml><?xml version="1.0" encoding="utf-8"?>
-<ds:datastoreItem xmlns:ds="http://schemas.openxmlformats.org/officeDocument/2006/customXml" ds:itemID="{CDAA95C4-7524-4579-8EA5-B2016D9F8F21}">
+<ds:datastoreItem xmlns:ds="http://schemas.openxmlformats.org/officeDocument/2006/customXml" ds:itemID="{140C58D4-B796-45DF-B3D3-5D320BF263F6}">
   <ds:schemaRefs>
     <ds:schemaRef ds:uri="http://schemas.openxmlformats.org/officeDocument/2006/bibliography"/>
   </ds:schemaRefs>

--- a/Vietnamese guide.docx
+++ b/Vietnamese guide.docx
@@ -14,19 +14,21 @@
         <w:rPr>
           <w:lang w:val="en-US"/>
         </w:rPr>
-        <w:t xml:space="preserve">Hướng dẫn sử dụng </w:t>
-      </w:r>
-      <w:r>
-        <w:rPr>
-          <w:lang w:val="en-US"/>
-        </w:rPr>
-        <w:t>phần mề</w:t>
-      </w:r>
-      <w:r>
-        <w:rPr>
-          <w:lang w:val="en-US"/>
-        </w:rPr>
-        <w:t xml:space="preserve">m </w:t>
+        <w:t>Hướng dẫn sử dụng</w:t>
+      </w:r>
+      <w:r>
+        <w:rPr>
+          <w:lang w:val="en-US"/>
+        </w:rPr>
+        <w:t xml:space="preserve"> chương trình</w:t>
+      </w:r>
+      <w:bookmarkStart w:id="0" w:name="_GoBack"/>
+      <w:bookmarkEnd w:id="0"/>
+      <w:r>
+        <w:rPr>
+          <w:lang w:val="en-US"/>
+        </w:rPr>
+        <w:t xml:space="preserve"> </w:t>
       </w:r>
       <w:r>
         <w:rPr>
@@ -1966,8 +1968,6 @@
           <w:t>https://fb.com/nthanh2187</w:t>
         </w:r>
       </w:hyperlink>
-      <w:bookmarkStart w:id="0" w:name="_GoBack"/>
-      <w:bookmarkEnd w:id="0"/>
     </w:p>
     <w:sectPr>
       <w:pgSz w:w="11906" w:h="16838"/>
@@ -2795,7 +2795,7 @@
 </file>
 
 <file path=customXml/itemProps1.xml><?xml version="1.0" encoding="utf-8"?>
-<ds:datastoreItem xmlns:ds="http://schemas.openxmlformats.org/officeDocument/2006/customXml" ds:itemID="{140C58D4-B796-45DF-B3D3-5D320BF263F6}">
+<ds:datastoreItem xmlns:ds="http://schemas.openxmlformats.org/officeDocument/2006/customXml" ds:itemID="{151DE74F-6A5C-48B4-AB0D-B6C32F04340D}">
   <ds:schemaRefs>
     <ds:schemaRef ds:uri="http://schemas.openxmlformats.org/officeDocument/2006/bibliography"/>
   </ds:schemaRefs>
